--- a/reports/lab2.docx
+++ b/reports/lab2.docx
@@ -84,169 +84,16 @@
     </w:p>
     <w:p>
       <w:pPr>
-        <w:ind w:left="1260" w:leftChars="600"/>
-        <w:rPr>
-          <w:rFonts w:hint="eastAsia" w:ascii="Song" w:hAnsi="Song" w:eastAsia="Song" w:cs="Song"/>
-          <w:b/>
+        <w:ind w:left="840" w:firstLine="420"/>
+        <w:rPr>
+          <w:rFonts w:hint="eastAsia" w:ascii="Song" w:hAnsi="Song" w:eastAsia="Song" w:cs="Song"/>
           <w:sz w:val="28"/>
           <w:szCs w:val="28"/>
-          <w:lang w:eastAsia="zh-CN"/>
-        </w:rPr>
-      </w:pPr>
-      <w:r>
-        <w:rPr>
-          <w:rFonts w:hint="eastAsia" w:ascii="Song" w:hAnsi="Song" w:eastAsia="Song" w:cs="Song"/>
-          <w:sz w:val="28"/>
-          <w:szCs w:val="28"/>
-        </w:rPr>
-        <w:t>姓    名：</w:t>
-      </w:r>
-    </w:p>
-    <w:p>
-      <w:pPr>
-        <w:ind w:left="1260" w:leftChars="600"/>
-        <w:rPr>
-          <w:rFonts w:hint="eastAsia" w:ascii="Song" w:hAnsi="Song" w:eastAsia="Song" w:cs="Song"/>
-          <w:sz w:val="28"/>
-          <w:szCs w:val="28"/>
-          <w:u w:val="single"/>
-          <w:lang w:val="en-US" w:eastAsia="zh-CN"/>
-        </w:rPr>
-      </w:pPr>
-      <w:r>
-        <w:rPr>
-          <w:rFonts w:hint="eastAsia" w:ascii="Song" w:hAnsi="Song" w:eastAsia="Song" w:cs="Song"/>
-          <w:sz w:val="28"/>
-          <w:szCs w:val="28"/>
-        </w:rPr>
-        <w:t>学    号：</w:t>
-      </w:r>
-    </w:p>
-    <w:p>
-      <w:pPr>
-        <w:ind w:left="1260" w:leftChars="600"/>
-        <w:rPr>
-          <w:rFonts w:hint="eastAsia" w:ascii="Song" w:hAnsi="Song" w:eastAsia="Song" w:cs="Song"/>
-          <w:sz w:val="28"/>
-          <w:szCs w:val="28"/>
-          <w:lang w:val="en-US" w:eastAsia="zh-CN"/>
-        </w:rPr>
-      </w:pPr>
-      <w:r>
-        <w:rPr>
-          <w:rFonts w:hint="eastAsia" w:ascii="Song" w:hAnsi="Song" w:eastAsia="Song" w:cs="Song"/>
-          <w:sz w:val="28"/>
-          <w:szCs w:val="28"/>
-        </w:rPr>
-        <w:t>组    号：</w:t>
-      </w:r>
+          <w:lang w:val="en-US" w:eastAsia="zh-CN"/>
+        </w:rPr>
+      </w:pPr>
       <w:bookmarkStart w:id="8" w:name="_GoBack"/>
       <w:bookmarkEnd w:id="8"/>
-    </w:p>
-    <w:p>
-      <w:pPr>
-        <w:ind w:left="1260" w:leftChars="600"/>
-        <w:rPr>
-          <w:rFonts w:hint="eastAsia" w:ascii="Song" w:hAnsi="Song" w:eastAsia="Song" w:cs="Song"/>
-          <w:sz w:val="28"/>
-          <w:szCs w:val="28"/>
-          <w:lang w:eastAsia="zh-CN"/>
-        </w:rPr>
-      </w:pPr>
-      <w:r>
-        <w:rPr>
-          <w:rFonts w:hint="eastAsia" w:ascii="Song" w:hAnsi="Song" w:eastAsia="Song" w:cs="Song"/>
-          <w:sz w:val="28"/>
-          <w:szCs w:val="28"/>
-        </w:rPr>
-        <w:t>专    业：</w:t>
-      </w:r>
-    </w:p>
-    <w:p>
-      <w:pPr>
-        <w:ind w:left="1260" w:leftChars="600"/>
-        <w:rPr>
-          <w:rFonts w:hint="eastAsia" w:ascii="Song" w:hAnsi="Song" w:eastAsia="Song" w:cs="Song"/>
-          <w:sz w:val="28"/>
-          <w:szCs w:val="28"/>
-          <w:lang w:val="en-US" w:eastAsia="zh-CN"/>
-        </w:rPr>
-      </w:pPr>
-      <w:r>
-        <w:rPr>
-          <w:rFonts w:hint="eastAsia" w:ascii="Song" w:hAnsi="Song" w:eastAsia="Song" w:cs="Song"/>
-          <w:sz w:val="28"/>
-          <w:szCs w:val="28"/>
-        </w:rPr>
-        <w:t>班    级：</w:t>
-      </w:r>
-    </w:p>
-    <w:p>
-      <w:pPr>
-        <w:ind w:left="1260" w:leftChars="600"/>
-        <w:rPr>
-          <w:rFonts w:hint="eastAsia" w:ascii="Song" w:hAnsi="Song" w:eastAsia="Song" w:cs="Song"/>
-          <w:sz w:val="28"/>
-          <w:szCs w:val="28"/>
-          <w:lang w:eastAsia="zh-CN"/>
-        </w:rPr>
-      </w:pPr>
-      <w:r>
-        <w:rPr>
-          <w:rFonts w:hint="eastAsia" w:ascii="Song" w:hAnsi="Song" w:eastAsia="Song" w:cs="Song"/>
-          <w:sz w:val="28"/>
-          <w:szCs w:val="28"/>
-        </w:rPr>
-        <w:t>老师姓名：</w:t>
-      </w:r>
-    </w:p>
-    <w:p>
-      <w:pPr>
-        <w:ind w:left="840" w:firstLine="420"/>
-        <w:rPr>
-          <w:rFonts w:hint="eastAsia" w:ascii="Song" w:hAnsi="Song" w:eastAsia="Song" w:cs="Song"/>
-          <w:sz w:val="28"/>
-          <w:szCs w:val="28"/>
-          <w:lang w:val="en-US" w:eastAsia="zh-CN"/>
-        </w:rPr>
-      </w:pPr>
-      <w:r>
-        <w:rPr>
-          <w:rFonts w:hint="eastAsia" w:ascii="Song" w:hAnsi="Song" w:eastAsia="Song" w:cs="Song"/>
-          <w:sz w:val="28"/>
-          <w:szCs w:val="28"/>
-        </w:rPr>
-        <w:t>日    期</w:t>
-      </w:r>
-      <w:r>
-        <w:rPr>
-          <w:rFonts w:hint="eastAsia" w:ascii="Song" w:hAnsi="Song" w:eastAsia="Song" w:cs="Song"/>
-          <w:sz w:val="28"/>
-          <w:szCs w:val="28"/>
-          <w:lang w:eastAsia="zh-CN"/>
-        </w:rPr>
-        <w:t>：</w:t>
-      </w:r>
-      <w:r>
-        <w:rPr>
-          <w:rFonts w:hint="eastAsia" w:ascii="Song" w:hAnsi="Song" w:eastAsia="Song" w:cs="Song"/>
-          <w:sz w:val="28"/>
-          <w:szCs w:val="28"/>
-          <w:lang w:val="en-US" w:eastAsia="zh-CN"/>
-        </w:rPr>
-        <w:t>2023年10月29日星期日</w:t>
-      </w:r>
-    </w:p>
-    <w:p>
-      <w:pPr>
-        <w:ind w:left="840" w:firstLine="420"/>
-        <w:rPr>
-          <w:rFonts w:hint="eastAsia" w:ascii="Song" w:hAnsi="Song" w:eastAsia="Song" w:cs="Song"/>
-          <w:sz w:val="28"/>
-          <w:szCs w:val="28"/>
-          <w:lang w:val="en-US" w:eastAsia="zh-CN"/>
-        </w:rPr>
-      </w:pPr>
     </w:p>
     <w:p>
       <w:pPr>
@@ -733,7 +580,7 @@
             <w:rPr>
               <w:rFonts w:hint="eastAsia" w:ascii="Song" w:hAnsi="Song" w:eastAsia="Song" w:cs="Song"/>
             </w:rPr>
-            <w:t>18</w:t>
+            <w:t>17</w:t>
           </w:r>
           <w:r>
             <w:rPr>
@@ -811,7 +658,7 @@
             <w:rPr>
               <w:rFonts w:hint="eastAsia" w:ascii="Song" w:hAnsi="Song" w:eastAsia="Song" w:cs="Song"/>
             </w:rPr>
-            <w:t>18</w:t>
+            <w:t>17</w:t>
           </w:r>
           <w:r>
             <w:rPr>
@@ -889,7 +736,7 @@
             <w:rPr>
               <w:rFonts w:hint="eastAsia" w:ascii="Song" w:hAnsi="Song" w:eastAsia="Song" w:cs="Song"/>
             </w:rPr>
-            <w:t>18</w:t>
+            <w:t>17</w:t>
           </w:r>
           <w:r>
             <w:rPr>
@@ -967,7 +814,7 @@
             <w:rPr>
               <w:rFonts w:hint="eastAsia" w:ascii="Song" w:hAnsi="Song" w:eastAsia="Song" w:cs="Song"/>
             </w:rPr>
-            <w:t>19</w:t>
+            <w:t>18</w:t>
           </w:r>
           <w:r>
             <w:rPr>
@@ -4046,14 +3893,7 @@
           <w:rFonts w:hint="eastAsia" w:ascii="Song" w:hAnsi="Song" w:eastAsia="Song" w:cs="Song"/>
           <w:lang w:val="en-US" w:eastAsia="zh-CN"/>
         </w:rPr>
-        <w:t>find_get_pid</w:t>
-      </w:r>
-      <w:r>
-        <w:rPr>
-          <w:rFonts w:hint="eastAsia" w:ascii="Song" w:hAnsi="Song" w:eastAsia="Song" w:cs="Song"/>
-          <w:lang w:val="en-US" w:eastAsia="zh-CN"/>
-        </w:rPr>
-        <w:t>分析</w:t>
+        <w:t>find_get_pid分析</w:t>
       </w:r>
     </w:p>
     <w:p>
@@ -4605,98 +4445,7 @@
           <w:rFonts w:hint="eastAsia" w:ascii="Song" w:hAnsi="Song" w:eastAsia="Song" w:cs="Song"/>
           <w:lang w:val="en-US" w:eastAsia="zh-CN"/>
         </w:rPr>
-        <w:t>find_get_pid</w:t>
-      </w:r>
-      <w:r>
-        <w:rPr>
-          <w:rFonts w:hint="eastAsia" w:ascii="Song" w:hAnsi="Song" w:eastAsia="Song" w:cs="Song"/>
-          <w:lang w:val="en-US" w:eastAsia="zh-CN"/>
-        </w:rPr>
-        <w:t>整个函数是被rcu读锁保护着的。find</w:t>
-      </w:r>
-      <w:r>
-        <w:rPr>
-          <w:rFonts w:hint="eastAsia" w:ascii="Song" w:hAnsi="Song" w:eastAsia="Song" w:cs="Song"/>
-          <w:lang w:val="en-US" w:eastAsia="zh-CN"/>
-        </w:rPr>
-        <w:t>_get_pid</w:t>
-      </w:r>
-      <w:r>
-        <w:rPr>
-          <w:rFonts w:hint="eastAsia" w:ascii="Song" w:hAnsi="Song" w:eastAsia="Song" w:cs="Song"/>
-          <w:lang w:val="en-US" w:eastAsia="zh-CN"/>
-        </w:rPr>
-        <w:t>先去调用find</w:t>
-      </w:r>
-      <w:r>
-        <w:rPr>
-          <w:rFonts w:hint="eastAsia" w:ascii="Song" w:hAnsi="Song" w:eastAsia="Song" w:cs="Song"/>
-          <w:lang w:val="en-US" w:eastAsia="zh-CN"/>
-        </w:rPr>
-        <w:t>_vpid, find_vpid</w:t>
-      </w:r>
-      <w:r>
-        <w:rPr>
-          <w:rFonts w:hint="eastAsia" w:ascii="Song" w:hAnsi="Song" w:eastAsia="Song" w:cs="Song"/>
-          <w:lang w:val="en-US" w:eastAsia="zh-CN"/>
-        </w:rPr>
-        <w:t>再去调用find</w:t>
-      </w:r>
-      <w:r>
-        <w:rPr>
-          <w:rFonts w:hint="eastAsia" w:ascii="Song" w:hAnsi="Song" w:eastAsia="Song" w:cs="Song"/>
-          <w:lang w:val="en-US" w:eastAsia="zh-CN"/>
-        </w:rPr>
-        <w:t>_pid_ns</w:t>
-      </w:r>
-      <w:r>
-        <w:rPr>
-          <w:rFonts w:hint="eastAsia" w:ascii="Song" w:hAnsi="Song" w:eastAsia="Song" w:cs="Song"/>
-          <w:lang w:val="en-US" w:eastAsia="zh-CN"/>
-        </w:rPr>
-        <w:t>即在当前current的命名空间下查找pid</w:t>
-      </w:r>
-      <w:r>
-        <w:rPr>
-          <w:rFonts w:hint="eastAsia" w:ascii="Song" w:hAnsi="Song" w:eastAsia="Song" w:cs="Song"/>
-          <w:lang w:val="en-US" w:eastAsia="zh-CN"/>
-        </w:rPr>
-        <w:t>,</w:t>
-      </w:r>
-      <w:r>
-        <w:rPr>
-          <w:rFonts w:hint="eastAsia" w:ascii="Song" w:hAnsi="Song" w:eastAsia="Song" w:cs="Song"/>
-          <w:lang w:val="en-US" w:eastAsia="zh-CN"/>
-        </w:rPr>
-        <w:t xml:space="preserve"> find</w:t>
-      </w:r>
-      <w:r>
-        <w:rPr>
-          <w:rFonts w:hint="eastAsia" w:ascii="Song" w:hAnsi="Song" w:eastAsia="Song" w:cs="Song"/>
-          <w:lang w:val="en-US" w:eastAsia="zh-CN"/>
-        </w:rPr>
-        <w:t>_get_pid</w:t>
-      </w:r>
-      <w:r>
-        <w:rPr>
-          <w:rFonts w:hint="eastAsia" w:ascii="Song" w:hAnsi="Song" w:eastAsia="Song" w:cs="Song"/>
-          <w:lang w:val="en-US" w:eastAsia="zh-CN"/>
-        </w:rPr>
-        <w:t>再把返回结果传给get</w:t>
-      </w:r>
-      <w:r>
-        <w:rPr>
-          <w:rFonts w:hint="eastAsia" w:ascii="Song" w:hAnsi="Song" w:eastAsia="Song" w:cs="Song"/>
-          <w:lang w:val="en-US" w:eastAsia="zh-CN"/>
-        </w:rPr>
-        <w:t>_pid</w:t>
-      </w:r>
-      <w:r>
-        <w:rPr>
-          <w:rFonts w:hint="eastAsia" w:ascii="Song" w:hAnsi="Song" w:eastAsia="Song" w:cs="Song"/>
-          <w:lang w:val="en-US" w:eastAsia="zh-CN"/>
-        </w:rPr>
-        <w:t>这个函数负责把pid内部的引用计数加1，然后再把pid返回出来。最终把结果返回</w:t>
+        <w:t>find_get_pid整个函数是被rcu读锁保护着的。find_get_pid先去调用find_vpid, find_vpid再去调用find_pid_ns即在当前current的命名空间下查找pid, find_get_pid再把返回结果传给get_pid这个函数负责把pid内部的引用计数加1，然后再把pid返回出来。最终把结果返回</w:t>
       </w:r>
     </w:p>
     <w:p>
@@ -4734,35 +4483,7 @@
           <w:rFonts w:hint="eastAsia" w:ascii="Song" w:hAnsi="Song" w:eastAsia="Song" w:cs="Song"/>
           <w:lang w:val="en-US" w:eastAsia="zh-CN"/>
         </w:rPr>
-        <w:t>首先判断传参是否合法</w:t>
-      </w:r>
-      <w:r>
-        <w:rPr>
-          <w:rFonts w:hint="eastAsia" w:ascii="Song" w:hAnsi="Song" w:eastAsia="Song" w:cs="Song"/>
-          <w:lang w:val="en-US" w:eastAsia="zh-CN"/>
-        </w:rPr>
-        <w:t xml:space="preserve">, </w:t>
-      </w:r>
-      <w:r>
-        <w:rPr>
-          <w:rFonts w:hint="eastAsia" w:ascii="Song" w:hAnsi="Song" w:eastAsia="Song" w:cs="Song"/>
-          <w:lang w:val="en-US" w:eastAsia="zh-CN"/>
-        </w:rPr>
-        <w:t>不合法直接抛出错误</w:t>
-      </w:r>
-      <w:r>
-        <w:rPr>
-          <w:rFonts w:hint="eastAsia" w:ascii="Song" w:hAnsi="Song" w:eastAsia="Song" w:cs="Song"/>
-          <w:lang w:val="en-US" w:eastAsia="zh-CN"/>
-        </w:rPr>
-        <w:t xml:space="preserve"> </w:t>
-      </w:r>
-      <w:r>
-        <w:rPr>
-          <w:rFonts w:hint="eastAsia" w:ascii="Song" w:hAnsi="Song" w:eastAsia="Song" w:cs="Song"/>
-          <w:lang w:val="en-US" w:eastAsia="zh-CN"/>
-        </w:rPr>
-        <w:t>然后通过pid得到要找的task的地址。然后把prio和nice取出来。如果flag为1则用新值更新nice和prio最后把取到的prio和nice拷贝到用户态空间返回成功</w:t>
+        <w:t>首先判断传参是否合法, 不合法直接抛出错误 然后通过pid得到要找的task的地址。然后把prio和nice取出来。如果flag为1则用新值更新nice和prio最后把取到的prio和nice拷贝到用户态空间返回成功</w:t>
       </w:r>
     </w:p>
     <w:p>
